--- a/docs/D 结项答辩（产品化阶段）/1.项目开发总结报告.docx
+++ b/docs/D 结项答辩（产品化阶段）/1.项目开发总结报告.docx
@@ -821,7 +821,6 @@
             <w:bookmarkStart w:id="5" w:name="_Toc107515519"/>
             <w:bookmarkStart w:id="6" w:name="_Toc107515607"/>
             <w:bookmarkStart w:id="7" w:name="_Toc108078321"/>
-            <w:proofErr w:type="gramStart"/>
             <w:r>
               <w:rPr>
                 <w:rFonts w:ascii="楷体_GB2312" w:eastAsia="楷体_GB2312" w:hAnsi="Arial" w:cs="Times New Roman" w:hint="eastAsia"/>
@@ -832,7 +831,6 @@
               </w:rPr>
               <w:t>撰</w:t>
             </w:r>
-            <w:proofErr w:type="gramEnd"/>
             <w:r>
               <w:rPr>
                 <w:rFonts w:ascii="楷体_GB2312" w:eastAsia="楷体_GB2312" w:hAnsi="Arial" w:cs="Times New Roman"/>
@@ -1086,7 +1084,7 @@
                 <w:sz w:val="30"/>
                 <w:szCs w:val="20"/>
               </w:rPr>
-              <w:t>6</w:t>
+              <w:t>9</w:t>
             </w:r>
             <w:r>
               <w:rPr>
@@ -1374,7 +1372,17 @@
                 <w:sz w:val="30"/>
                 <w:szCs w:val="20"/>
               </w:rPr>
-              <w:t>06</w:t>
+              <w:t>0</w:t>
+            </w:r>
+            <w:r>
+              <w:rPr>
+                <w:rFonts w:ascii="楷体_GB2312" w:eastAsia="楷体_GB2312" w:hAnsi="Arial" w:cs="Times New Roman"/>
+                <w:snapToGrid w:val="0"/>
+                <w:kern w:val="0"/>
+                <w:sz w:val="30"/>
+                <w:szCs w:val="20"/>
+              </w:rPr>
+              <w:t>9</w:t>
             </w:r>
             <w:r>
               <w:rPr>
@@ -1767,7 +1775,7 @@
               <w:t>0</w:t>
             </w:r>
             <w:r>
-              <w:t>6</w:t>
+              <w:t>9</w:t>
             </w:r>
           </w:p>
         </w:tc>
@@ -1800,7 +1808,7 @@
               <w:t xml:space="preserve"> Build</w:t>
             </w:r>
             <w:r>
-              <w:t>1</w:t>
+              <w:t>2</w:t>
             </w:r>
             <w:r>
               <w:rPr>
@@ -1851,7 +1859,31 @@
               <w:rPr>
                 <w:rFonts w:hint="eastAsia"/>
               </w:rPr>
-              <w:t>软件产品研发部</w:t>
+              <w:t>华迪</w:t>
+            </w:r>
+            <w:r>
+              <w:rPr>
+                <w:rFonts w:hint="eastAsia"/>
+              </w:rPr>
+              <w:t>JAVA</w:t>
+            </w:r>
+            <w:r>
+              <w:rPr>
+                <w:rFonts w:hint="eastAsia"/>
+              </w:rPr>
+              <w:t>班第</w:t>
+            </w:r>
+            <w:r>
+              <w:rPr>
+                <w:rFonts w:hint="eastAsia"/>
+              </w:rPr>
+              <w:t>2</w:t>
+            </w:r>
+            <w:r>
+              <w:rPr>
+                <w:rFonts w:hint="eastAsia"/>
+              </w:rPr>
+              <w:t>组</w:t>
             </w:r>
           </w:p>
         </w:tc>
@@ -2192,6 +2224,12 @@
             <w:pPr>
               <w:ind w:firstLineChars="0" w:firstLine="0"/>
             </w:pPr>
+            <w:r>
+              <w:t>2022-07-0</w:t>
+            </w:r>
+            <w:r>
+              <w:t>9</w:t>
+            </w:r>
           </w:p>
         </w:tc>
         <w:tc>
@@ -2202,6 +2240,12 @@
             <w:pPr>
               <w:ind w:firstLineChars="0" w:firstLine="0"/>
             </w:pPr>
+            <w:r>
+              <w:t>1.0.2022070</w:t>
+            </w:r>
+            <w:r>
+              <w:t>9</w:t>
+            </w:r>
           </w:p>
         </w:tc>
         <w:tc>
@@ -2212,6 +2256,12 @@
             <w:pPr>
               <w:ind w:firstLineChars="0" w:firstLine="0"/>
             </w:pPr>
+            <w:r>
+              <w:rPr>
+                <w:rFonts w:hint="eastAsia"/>
+              </w:rPr>
+              <w:t>版本更新</w:t>
+            </w:r>
           </w:p>
         </w:tc>
         <w:tc>
@@ -2222,6 +2272,12 @@
             <w:pPr>
               <w:ind w:firstLineChars="0" w:firstLine="0"/>
             </w:pPr>
+            <w:r>
+              <w:rPr>
+                <w:rFonts w:hint="eastAsia"/>
+              </w:rPr>
+              <w:t>李海涛</w:t>
+            </w:r>
           </w:p>
         </w:tc>
       </w:tr>
@@ -4770,7 +4826,6 @@
       <w:pPr>
         <w:ind w:firstLine="480"/>
       </w:pPr>
-      <w:proofErr w:type="spellStart"/>
       <w:r>
         <w:rPr>
           <w:rFonts w:hint="eastAsia"/>
@@ -4786,7 +4841,6 @@
         </w:rPr>
         <w:t>rar</w:t>
       </w:r>
-      <w:proofErr w:type="spellEnd"/>
       <w:r>
         <w:rPr>
           <w:rFonts w:hint="eastAsia"/>
@@ -9064,14 +9118,12 @@
             <w:pPr>
               <w:ind w:firstLineChars="0" w:firstLine="0"/>
             </w:pPr>
-            <w:proofErr w:type="gramStart"/>
             <w:r>
               <w:rPr>
                 <w:rFonts w:hint="eastAsia"/>
               </w:rPr>
               <w:t>内网试运行</w:t>
             </w:r>
-            <w:proofErr w:type="gramEnd"/>
           </w:p>
         </w:tc>
         <w:tc>
@@ -9542,14 +9594,12 @@
         </w:rPr>
         <w:t>数据管理工具；在系统框架上，采用了</w:t>
       </w:r>
-      <w:proofErr w:type="spellStart"/>
       <w:r>
         <w:rPr>
           <w:rFonts w:hint="eastAsia"/>
         </w:rPr>
         <w:t>OpenCms</w:t>
       </w:r>
-      <w:proofErr w:type="spellEnd"/>
       <w:r>
         <w:rPr>
           <w:rFonts w:hint="eastAsia"/>
@@ -9603,21 +9653,7 @@
         <w:rPr>
           <w:rFonts w:hint="eastAsia"/>
         </w:rPr>
-        <w:t>参评项目，项目成员第一次合作，技术参差不齐，项目组主要成员由实习生构成，</w:t>
-      </w:r>
-      <w:proofErr w:type="gramStart"/>
-      <w:r>
-        <w:rPr>
-          <w:rFonts w:hint="eastAsia"/>
-        </w:rPr>
-        <w:t>为了归避风险提高</w:t>
-      </w:r>
-      <w:proofErr w:type="gramEnd"/>
-      <w:r>
-        <w:rPr>
-          <w:rFonts w:hint="eastAsia"/>
-        </w:rPr>
-        <w:t>项目质量，严格按照</w:t>
+        <w:t>参评项目，项目成员第一次合作，技术参差不齐，项目组主要成员由实习生构成，为了归避风险提高项目质量，严格按照</w:t>
       </w:r>
       <w:r>
         <w:rPr>
